--- a/computer communication hw2/20192698/Software architecture documentation.docx
+++ b/computer communication hw2/20192698/Software architecture documentation.docx
@@ -69,21 +69,365 @@
     </w:p>
     <w:p>
       <w:pPr>
+        <w:pStyle w:val="a5"/>
+        <w:numPr>
+          <w:ilvl w:val="0"/>
+          <w:numId w:val="1"/>
+        </w:numPr>
+        <w:ind w:leftChars="0"/>
+        <w:rPr>
+          <w:b/>
+          <w:bCs/>
+        </w:rPr>
+      </w:pPr>
+      <w:r>
         <w:rPr>
           <w:rFonts w:hint="eastAsia"/>
-        </w:rPr>
-      </w:pPr>
-      <w:r>
-        <w:t>1.</w:t>
-      </w:r>
+          <w:b/>
+          <w:bCs/>
+          <w:sz w:val="24"/>
+          <w:szCs w:val="28"/>
+        </w:rPr>
+        <w:t>O</w:t>
+      </w:r>
+      <w:r>
+        <w:rPr>
+          <w:b/>
+          <w:bCs/>
+          <w:sz w:val="24"/>
+          <w:szCs w:val="28"/>
+        </w:rPr>
+        <w:t>verview</w:t>
+      </w:r>
+    </w:p>
+    <w:p>
+      <w:pPr>
+        <w:ind w:left="400"/>
+        <w:rPr>
+          <w:sz w:val="22"/>
+          <w:szCs w:val="24"/>
+        </w:rPr>
+      </w:pPr>
       <w:r>
         <w:rPr>
           <w:rFonts w:hint="eastAsia"/>
         </w:rPr>
-        <w:t>O</w:t>
-      </w:r>
-      <w:r>
-        <w:t>verview</w:t>
+        <w:t xml:space="preserve"> </w:t>
+      </w:r>
+      <w:r>
+        <w:rPr>
+          <w:sz w:val="22"/>
+          <w:szCs w:val="24"/>
+        </w:rPr>
+        <w:t>This program makes user to visit hacker-made page that snaps money out of his account and make him not be suspicious about it.</w:t>
+      </w:r>
+      <w:r>
+        <w:rPr>
+          <w:sz w:val="22"/>
+          <w:szCs w:val="24"/>
+        </w:rPr>
+        <w:t xml:space="preserve"> </w:t>
+      </w:r>
+    </w:p>
+    <w:p>
+      <w:pPr>
+        <w:ind w:left="400"/>
+      </w:pPr>
+    </w:p>
+    <w:p>
+      <w:pPr>
+        <w:pStyle w:val="a5"/>
+        <w:numPr>
+          <w:ilvl w:val="0"/>
+          <w:numId w:val="1"/>
+        </w:numPr>
+        <w:ind w:leftChars="0"/>
+        <w:rPr>
+          <w:b/>
+          <w:bCs/>
+          <w:sz w:val="22"/>
+          <w:szCs w:val="24"/>
+        </w:rPr>
+      </w:pPr>
+      <w:r>
+        <w:rPr>
+          <w:rFonts w:hint="eastAsia"/>
+          <w:b/>
+          <w:bCs/>
+          <w:sz w:val="22"/>
+          <w:szCs w:val="24"/>
+        </w:rPr>
+        <w:t>P</w:t>
+      </w:r>
+      <w:r>
+        <w:rPr>
+          <w:b/>
+          <w:bCs/>
+          <w:sz w:val="22"/>
+          <w:szCs w:val="24"/>
+        </w:rPr>
+        <w:t>rogram Flow</w:t>
+      </w:r>
+      <w:r>
+        <w:rPr>
+          <w:b/>
+          <w:bCs/>
+          <w:sz w:val="22"/>
+          <w:szCs w:val="24"/>
+        </w:rPr>
+        <w:t xml:space="preserve"> and high-level design</w:t>
+      </w:r>
+    </w:p>
+    <w:p>
+      <w:pPr>
+        <w:pStyle w:val="a5"/>
+        <w:ind w:leftChars="0" w:left="760"/>
+      </w:pPr>
+      <w:r>
+        <w:rPr>
+          <w:noProof/>
+        </w:rPr>
+        <w:drawing>
+          <wp:inline distT="0" distB="0" distL="0" distR="0" wp14:anchorId="5EC72740" wp14:editId="27E5035C">
+            <wp:extent cx="5731510" cy="2969895"/>
+            <wp:effectExtent l="0" t="0" r="0" b="1905"/>
+            <wp:docPr id="1" name="그림 1"/>
+            <wp:cNvGraphicFramePr>
+              <a:graphicFrameLocks xmlns:a="http://schemas.openxmlformats.org/drawingml/2006/main" noChangeAspect="1"/>
+            </wp:cNvGraphicFramePr>
+            <a:graphic xmlns:a="http://schemas.openxmlformats.org/drawingml/2006/main">
+              <a:graphicData uri="http://schemas.openxmlformats.org/drawingml/2006/picture">
+                <pic:pic xmlns:pic="http://schemas.openxmlformats.org/drawingml/2006/picture">
+                  <pic:nvPicPr>
+                    <pic:cNvPr id="0" name="Picture 1"/>
+                    <pic:cNvPicPr>
+                      <a:picLocks noChangeAspect="1" noChangeArrowheads="1"/>
+                    </pic:cNvPicPr>
+                  </pic:nvPicPr>
+                  <pic:blipFill>
+                    <a:blip r:embed="rId7" cstate="print">
+                      <a:extLst>
+                        <a:ext uri="{28A0092B-C50C-407E-A947-70E740481C1C}">
+                          <a14:useLocalDpi xmlns:a14="http://schemas.microsoft.com/office/drawing/2010/main" val="0"/>
+                        </a:ext>
+                      </a:extLst>
+                    </a:blip>
+                    <a:srcRect/>
+                    <a:stretch>
+                      <a:fillRect/>
+                    </a:stretch>
+                  </pic:blipFill>
+                  <pic:spPr bwMode="auto">
+                    <a:xfrm>
+                      <a:off x="0" y="0"/>
+                      <a:ext cx="5731510" cy="2969895"/>
+                    </a:xfrm>
+                    <a:prstGeom prst="rect">
+                      <a:avLst/>
+                    </a:prstGeom>
+                    <a:noFill/>
+                    <a:ln>
+                      <a:noFill/>
+                    </a:ln>
+                  </pic:spPr>
+                </pic:pic>
+              </a:graphicData>
+            </a:graphic>
+          </wp:inline>
+        </w:drawing>
+      </w:r>
+    </w:p>
+    <w:p>
+      <w:pPr>
+        <w:pStyle w:val="a5"/>
+        <w:ind w:leftChars="0" w:left="760"/>
+        <w:rPr>
+          <w:rFonts w:hint="eastAsia"/>
+          <w:sz w:val="22"/>
+          <w:szCs w:val="24"/>
+        </w:rPr>
+      </w:pPr>
+      <w:r>
+        <w:rPr>
+          <w:sz w:val="22"/>
+          <w:szCs w:val="24"/>
+        </w:rPr>
+        <w:t xml:space="preserve">There are attack.js for generating hacker’s url to deceive user, Login for getting user information. There is index.html which is directed by attacker-generated url that shows user account’s information, flash message and logs. </w:t>
+      </w:r>
+      <w:r>
+        <w:rPr>
+          <w:sz w:val="22"/>
+          <w:szCs w:val="24"/>
+        </w:rPr>
+        <w:t>Pay function takes its roll for sending money to hacker from user’s account that has been gotten from login.html.</w:t>
+      </w:r>
+    </w:p>
+    <w:p>
+      <w:pPr>
+        <w:pStyle w:val="a5"/>
+        <w:ind w:leftChars="0" w:left="760"/>
+        <w:rPr>
+          <w:sz w:val="22"/>
+          <w:szCs w:val="24"/>
+        </w:rPr>
+      </w:pPr>
+      <w:r>
+        <w:rPr>
+          <w:sz w:val="22"/>
+          <w:szCs w:val="24"/>
+        </w:rPr>
+        <w:t xml:space="preserve">When the user named brandon enters his information in Login page, Attack.js generates url based on information of hacker. It makes user to enter the url made by hacker and starts pay() function that sends money to hacker’s account. </w:t>
+      </w:r>
+      <w:r>
+        <w:rPr>
+          <w:sz w:val="22"/>
+          <w:szCs w:val="24"/>
+        </w:rPr>
+        <w:t xml:space="preserve">And then shows the index page on Attacker_generated url that shows not-suspicious flash </w:t>
+      </w:r>
+      <w:r>
+        <w:rPr>
+          <w:sz w:val="22"/>
+          <w:szCs w:val="24"/>
+        </w:rPr>
+        <w:lastRenderedPageBreak/>
+        <w:t>messages and account logs.</w:t>
+      </w:r>
+    </w:p>
+    <w:p>
+      <w:pPr>
+        <w:rPr>
+          <w:rFonts w:hint="eastAsia"/>
+        </w:rPr>
+      </w:pPr>
+    </w:p>
+    <w:p>
+      <w:pPr>
+        <w:pStyle w:val="a5"/>
+        <w:numPr>
+          <w:ilvl w:val="0"/>
+          <w:numId w:val="1"/>
+        </w:numPr>
+        <w:ind w:leftChars="0"/>
+        <w:rPr>
+          <w:b/>
+          <w:bCs/>
+          <w:sz w:val="24"/>
+          <w:szCs w:val="28"/>
+        </w:rPr>
+      </w:pPr>
+      <w:r>
+        <w:rPr>
+          <w:b/>
+          <w:bCs/>
+          <w:sz w:val="24"/>
+          <w:szCs w:val="28"/>
+        </w:rPr>
+        <w:t>Specification of program</w:t>
+      </w:r>
+    </w:p>
+    <w:p>
+      <w:pPr>
+        <w:pStyle w:val="a5"/>
+        <w:ind w:leftChars="0" w:left="760"/>
+        <w:rPr>
+          <w:b/>
+          <w:bCs/>
+          <w:sz w:val="24"/>
+          <w:szCs w:val="28"/>
+        </w:rPr>
+      </w:pPr>
+    </w:p>
+    <w:p>
+      <w:pPr>
+        <w:pStyle w:val="a5"/>
+        <w:ind w:leftChars="0" w:left="760"/>
+        <w:rPr>
+          <w:sz w:val="22"/>
+          <w:szCs w:val="24"/>
+        </w:rPr>
+      </w:pPr>
+      <w:r>
+        <w:rPr>
+          <w:sz w:val="22"/>
+          <w:szCs w:val="24"/>
+        </w:rPr>
+        <w:t xml:space="preserve">Attack.js generates url and sends it. And that url is stored in the global variable named ‘url’ and used frequently. </w:t>
+      </w:r>
+      <w:r>
+        <w:rPr>
+          <w:sz w:val="22"/>
+          <w:szCs w:val="24"/>
+        </w:rPr>
+        <w:t xml:space="preserve">If client is directed to this url, server shows index.html on the browser. </w:t>
+      </w:r>
+    </w:p>
+    <w:p>
+      <w:pPr>
+        <w:pStyle w:val="a5"/>
+        <w:ind w:leftChars="0" w:left="760"/>
+        <w:rPr>
+          <w:sz w:val="22"/>
+          <w:szCs w:val="24"/>
+        </w:rPr>
+      </w:pPr>
+      <w:r>
+        <w:rPr>
+          <w:rFonts w:hint="eastAsia"/>
+          <w:sz w:val="22"/>
+          <w:szCs w:val="24"/>
+        </w:rPr>
+        <w:t>I</w:t>
+      </w:r>
+      <w:r>
+        <w:rPr>
+          <w:sz w:val="22"/>
+          <w:szCs w:val="24"/>
+        </w:rPr>
+        <w:t>f user puts his information in the login page, they are stored as cookie. So the pay() function and index(hacker generated url(page)) usess it to send money from his account and show the log of account.</w:t>
+      </w:r>
+    </w:p>
+    <w:p>
+      <w:pPr>
+        <w:pStyle w:val="a5"/>
+        <w:ind w:leftChars="0" w:left="760"/>
+        <w:rPr>
+          <w:sz w:val="22"/>
+          <w:szCs w:val="24"/>
+        </w:rPr>
+      </w:pPr>
+      <w:r>
+        <w:rPr>
+          <w:rFonts w:hint="eastAsia"/>
+          <w:sz w:val="22"/>
+          <w:szCs w:val="24"/>
+        </w:rPr>
+        <w:t>T</w:t>
+      </w:r>
+      <w:r>
+        <w:rPr>
+          <w:sz w:val="22"/>
+          <w:szCs w:val="24"/>
+        </w:rPr>
+        <w:t>o make the hacker’s page unsuspicious, attack.js sets flash message as “Thanks, Brandon”.</w:t>
+      </w:r>
+    </w:p>
+    <w:p>
+      <w:pPr>
+        <w:pStyle w:val="a5"/>
+        <w:ind w:leftChars="0" w:left="760"/>
+        <w:rPr>
+          <w:rFonts w:hint="eastAsia"/>
+          <w:sz w:val="22"/>
+          <w:szCs w:val="24"/>
+        </w:rPr>
+      </w:pPr>
+      <w:r>
+        <w:rPr>
+          <w:sz w:val="22"/>
+          <w:szCs w:val="24"/>
+        </w:rPr>
+        <w:t>If user re-enters in attacker’s url, it sends money out of user’s account again and again every time he enters that page due to pay() instruction written in index function.</w:t>
       </w:r>
     </w:p>
     <w:sectPr>
@@ -144,6 +488,103 @@
     </w:p>
   </w:footnote>
 </w:footnotes>
+</file>
+
+<file path=word/numbering.xml><?xml version="1.0" encoding="utf-8"?>
+<w:numbering xmlns:wpc="http://schemas.microsoft.com/office/word/2010/wordprocessingCanvas" xmlns:cx="http://schemas.microsoft.com/office/drawing/2014/chartex" xmlns:cx1="http://schemas.microsoft.com/office/drawing/2015/9/8/chartex" xmlns:cx2="http://schemas.microsoft.com/office/drawing/2015/10/21/chartex" xmlns:cx3="http://schemas.microsoft.com/office/drawing/2016/5/9/chartex" xmlns:cx4="http://schemas.microsoft.com/office/drawing/2016/5/10/chartex" xmlns:cx5="http://schemas.microsoft.com/office/drawing/2016/5/11/chartex" xmlns:cx6="http://schemas.microsoft.com/office/drawing/2016/5/12/chartex" xmlns:cx7="http://schemas.microsoft.com/office/drawing/2016/5/13/chartex" xmlns:cx8="http://schemas.microsoft.com/office/drawing/2016/5/14/chartex" xmlns:mc="http://schemas.openxmlformats.org/markup-compatibility/2006" xmlns:aink="http://schemas.microsoft.com/office/drawing/2016/ink" xmlns:am3d="http://schemas.microsoft.com/office/drawing/2017/model3d" xmlns:o="urn:schemas-microsoft-com:office:office" xmlns:r="http://schemas.openxmlformats.org/officeDocument/2006/relationships" xmlns:m="http://schemas.openxmlformats.org/officeDocument/2006/math" xmlns:v="urn:schemas-microsoft-com:vml" xmlns:wp14="http://schemas.microsoft.com/office/word/2010/wordprocessingDrawing" xmlns:wp="http://schemas.openxmlformats.org/drawingml/2006/wordprocessingDrawing" xmlns:w10="urn:schemas-microsoft-com:office:word" xmlns:w="http://schemas.openxmlformats.org/wordprocessingml/2006/main" xmlns:w14="http://schemas.microsoft.com/office/word/2010/wordml" xmlns:w15="http://schemas.microsoft.com/office/word/2012/wordml" xmlns:w16cex="http://schemas.microsoft.com/office/word/2018/wordml/cex" xmlns:w16cid="http://schemas.microsoft.com/office/word/2016/wordml/cid" xmlns:w16="http://schemas.microsoft.com/office/word/2018/wordml" xmlns:w16sdtdh="http://schemas.microsoft.com/office/word/2020/wordml/sdtdatahash" xmlns:w16se="http://schemas.microsoft.com/office/word/2015/wordml/symex" xmlns:wpg="http://schemas.microsoft.com/office/word/2010/wordprocessingGroup" xmlns:wpi="http://schemas.microsoft.com/office/word/2010/wordprocessingInk" xmlns:wne="http://schemas.microsoft.com/office/word/2006/wordml" xmlns:wps="http://schemas.microsoft.com/office/word/2010/wordprocessingShape" mc:Ignorable="w14 w15 w16se w16cid w16 w16cex w16sdtdh wp14">
+  <w:abstractNum w:abstractNumId="0" w15:restartNumberingAfterBreak="0">
+    <w:nsid w:val="1E2E7C67"/>
+    <w:multiLevelType w:val="hybridMultilevel"/>
+    <w:tmpl w:val="81B0B8AA"/>
+    <w:lvl w:ilvl="0" w:tplc="3862799A">
+      <w:start w:val="1"/>
+      <w:numFmt w:val="decimal"/>
+      <w:lvlText w:val="%1."/>
+      <w:lvlJc w:val="left"/>
+      <w:pPr>
+        <w:ind w:left="760" w:hanging="360"/>
+      </w:pPr>
+      <w:rPr>
+        <w:rFonts w:hint="default"/>
+      </w:rPr>
+    </w:lvl>
+    <w:lvl w:ilvl="1" w:tplc="04090019" w:tentative="1">
+      <w:start w:val="1"/>
+      <w:numFmt w:val="upperLetter"/>
+      <w:lvlText w:val="%2."/>
+      <w:lvlJc w:val="left"/>
+      <w:pPr>
+        <w:ind w:left="1200" w:hanging="400"/>
+      </w:pPr>
+    </w:lvl>
+    <w:lvl w:ilvl="2" w:tplc="0409001B" w:tentative="1">
+      <w:start w:val="1"/>
+      <w:numFmt w:val="lowerRoman"/>
+      <w:lvlText w:val="%3."/>
+      <w:lvlJc w:val="right"/>
+      <w:pPr>
+        <w:ind w:left="1600" w:hanging="400"/>
+      </w:pPr>
+    </w:lvl>
+    <w:lvl w:ilvl="3" w:tplc="0409000F" w:tentative="1">
+      <w:start w:val="1"/>
+      <w:numFmt w:val="decimal"/>
+      <w:lvlText w:val="%4."/>
+      <w:lvlJc w:val="left"/>
+      <w:pPr>
+        <w:ind w:left="2000" w:hanging="400"/>
+      </w:pPr>
+    </w:lvl>
+    <w:lvl w:ilvl="4" w:tplc="04090019" w:tentative="1">
+      <w:start w:val="1"/>
+      <w:numFmt w:val="upperLetter"/>
+      <w:lvlText w:val="%5."/>
+      <w:lvlJc w:val="left"/>
+      <w:pPr>
+        <w:ind w:left="2400" w:hanging="400"/>
+      </w:pPr>
+    </w:lvl>
+    <w:lvl w:ilvl="5" w:tplc="0409001B" w:tentative="1">
+      <w:start w:val="1"/>
+      <w:numFmt w:val="lowerRoman"/>
+      <w:lvlText w:val="%6."/>
+      <w:lvlJc w:val="right"/>
+      <w:pPr>
+        <w:ind w:left="2800" w:hanging="400"/>
+      </w:pPr>
+    </w:lvl>
+    <w:lvl w:ilvl="6" w:tplc="0409000F" w:tentative="1">
+      <w:start w:val="1"/>
+      <w:numFmt w:val="decimal"/>
+      <w:lvlText w:val="%7."/>
+      <w:lvlJc w:val="left"/>
+      <w:pPr>
+        <w:ind w:left="3200" w:hanging="400"/>
+      </w:pPr>
+    </w:lvl>
+    <w:lvl w:ilvl="7" w:tplc="04090019" w:tentative="1">
+      <w:start w:val="1"/>
+      <w:numFmt w:val="upperLetter"/>
+      <w:lvlText w:val="%8."/>
+      <w:lvlJc w:val="left"/>
+      <w:pPr>
+        <w:ind w:left="3600" w:hanging="400"/>
+      </w:pPr>
+    </w:lvl>
+    <w:lvl w:ilvl="8" w:tplc="0409001B" w:tentative="1">
+      <w:start w:val="1"/>
+      <w:numFmt w:val="lowerRoman"/>
+      <w:lvlText w:val="%9."/>
+      <w:lvlJc w:val="right"/>
+      <w:pPr>
+        <w:ind w:left="4000" w:hanging="400"/>
+      </w:pPr>
+    </w:lvl>
+  </w:abstractNum>
+  <w:num w:numId="1">
+    <w:abstractNumId w:val="0"/>
+  </w:num>
+</w:numbering>
 </file>
 
 <file path=word/styles.xml><?xml version="1.0" encoding="utf-8"?>
@@ -624,6 +1065,16 @@
     <w:uiPriority w:val="99"/>
     <w:rsid w:val="00A056DE"/>
   </w:style>
+  <w:style w:type="paragraph" w:styleId="a5">
+    <w:name w:val="List Paragraph"/>
+    <w:basedOn w:val="a"/>
+    <w:uiPriority w:val="34"/>
+    <w:qFormat/>
+    <w:rsid w:val="004B08F3"/>
+    <w:pPr>
+      <w:ind w:leftChars="400" w:left="800"/>
+    </w:pPr>
+  </w:style>
 </w:styles>
 </file>
 
